--- a/Analysis/Noblit/privacy_policy_analysis_USBank.docx
+++ b/Analysis/Noblit/privacy_policy_analysis_USBank.docx
@@ -138,6 +138,53 @@
         <w:t xml:space="preserve"> April 9, 2025</w:t>
       </w:r>
     </w:p>
+    <w:p>
+      <w:pPr>
+        <w:rPr>
+          <w:rFonts w:asciiTheme="majorHAnsi" w:hAnsiTheme="majorHAnsi" w:cstheme="majorHAnsi"/>
+          <w:sz w:val="24"/>
+          <w:szCs w:val="24"/>
+        </w:rPr>
+      </w:pPr>
+      <w:r>
+        <w:rPr>
+          <w:rFonts w:asciiTheme="majorHAnsi" w:hAnsiTheme="majorHAnsi" w:cstheme="majorHAnsi"/>
+          <w:b/>
+          <w:bCs/>
+          <w:sz w:val="24"/>
+          <w:szCs w:val="24"/>
+        </w:rPr>
+        <w:t xml:space="preserve">Date Digital Services </w:t>
+      </w:r>
+      <w:r>
+        <w:rPr>
+          <w:rFonts w:asciiTheme="majorHAnsi" w:hAnsiTheme="majorHAnsi" w:cstheme="majorHAnsi"/>
+          <w:b/>
+          <w:bCs/>
+          <w:sz w:val="24"/>
+          <w:szCs w:val="24"/>
+        </w:rPr>
+        <w:t>First Accessed</w:t>
+      </w:r>
+      <w:r>
+        <w:rPr>
+          <w:rFonts w:asciiTheme="majorHAnsi" w:hAnsiTheme="majorHAnsi" w:cstheme="majorHAnsi"/>
+          <w:b/>
+          <w:bCs/>
+          <w:sz w:val="24"/>
+          <w:szCs w:val="24"/>
+        </w:rPr>
+        <w:t>:</w:t>
+      </w:r>
+      <w:r>
+        <w:rPr>
+          <w:rFonts w:asciiTheme="majorHAnsi" w:hAnsiTheme="majorHAnsi" w:cstheme="majorHAnsi"/>
+          <w:sz w:val="24"/>
+          <w:szCs w:val="24"/>
+        </w:rPr>
+        <w:t xml:space="preserve"> 2015</w:t>
+      </w:r>
+    </w:p>
     <w:p/>
     <w:p>
       <w:pPr>
@@ -257,11 +304,11 @@
         </w:numPr>
         <w:spacing w:after="160" w:line="278" w:lineRule="auto"/>
       </w:pPr>
+      <w:bookmarkStart w:id="0" w:name="_Hlk195555803"/>
       <w:r>
         <w:rPr>
           <w:b/>
           <w:bCs/>
-          <w:highlight w:val="yellow"/>
         </w:rPr>
         <w:t xml:space="preserve">Is there </w:t>
       </w:r>
@@ -270,7 +317,6 @@
         <w:rPr>
           <w:b/>
           <w:bCs/>
-          <w:highlight w:val="yellow"/>
         </w:rPr>
         <w:t>international</w:t>
       </w:r>
@@ -279,12 +325,18 @@
         <w:rPr>
           <w:b/>
           <w:bCs/>
-          <w:highlight w:val="yellow"/>
         </w:rPr>
         <w:t xml:space="preserve"> data transfer?</w:t>
       </w:r>
       <w:r>
-        <w:t xml:space="preserve"> The privacy policy does not explicitly mention international data transfers.</w:t>
+        <w:t xml:space="preserve"> </w:t>
+      </w:r>
+      <w:bookmarkEnd w:id="0"/>
+      <w:r>
+        <w:t>The privacy policy does not explicitly mention international data transfers.</w:t>
+      </w:r>
+      <w:r>
+        <w:t xml:space="preserve"> They are headquartered in MN and do have a Global Funds Division.</w:t>
       </w:r>
     </w:p>
     <w:p>
@@ -303,6 +355,7 @@
         </w:numPr>
         <w:spacing w:after="160" w:line="278" w:lineRule="auto"/>
       </w:pPr>
+      <w:bookmarkStart w:id="1" w:name="_Hlk195555813"/>
       <w:r>
         <w:rPr>
           <w:b/>
@@ -310,6 +363,7 @@
         </w:rPr>
         <w:t>Does the company use third-party processors?</w:t>
       </w:r>
+      <w:bookmarkEnd w:id="1"/>
       <w:r>
         <w:t xml:space="preserve"> Yes, U.S. Bank may share personal information with agents, subsidiaries, affiliates, partners, and other third parties that perform functions on their behalf, such as hosting, billing, content management tools, analytics, customer service, and fraud protection. </w:t>
       </w:r>
@@ -333,6 +387,7 @@
         </w:tabs>
         <w:spacing w:after="160" w:line="278" w:lineRule="auto"/>
       </w:pPr>
+      <w:bookmarkStart w:id="2" w:name="_Hlk195555822"/>
       <w:r>
         <w:rPr>
           <w:b/>
@@ -341,7 +396,11 @@
         <w:t>Can users access their data?</w:t>
       </w:r>
       <w:r>
-        <w:t xml:space="preserve"> Yes, users have the right to request access to their personal data held by U.S. Bank. </w:t>
+        <w:t xml:space="preserve"> </w:t>
+      </w:r>
+      <w:bookmarkEnd w:id="2"/>
+      <w:r>
+        <w:t xml:space="preserve">Yes, users have the right to request access to their personal data held by U.S. Bank. </w:t>
       </w:r>
     </w:p>
     <w:p>
@@ -355,15 +414,21 @@
         </w:tabs>
         <w:spacing w:after="160" w:line="278" w:lineRule="auto"/>
       </w:pPr>
+      <w:bookmarkStart w:id="3" w:name="_Hlk195555837"/>
       <w:r>
         <w:rPr>
           <w:b/>
           <w:bCs/>
         </w:rPr>
+        <w:lastRenderedPageBreak/>
         <w:t>Can users delete or correct their info?</w:t>
       </w:r>
       <w:r>
-        <w:t xml:space="preserve"> Users can request the deletion or correction of their personal information, subject to certain exceptions defined in applicable laws.</w:t>
+        <w:t xml:space="preserve"> </w:t>
+      </w:r>
+      <w:bookmarkEnd w:id="3"/>
+      <w:r>
+        <w:t>Users can request the deletion or correction of their personal information, subject to certain exceptions defined in applicable laws.</w:t>
       </w:r>
     </w:p>
     <w:p>
@@ -377,16 +442,20 @@
         </w:tabs>
         <w:spacing w:after="160" w:line="278" w:lineRule="auto"/>
       </w:pPr>
+      <w:bookmarkStart w:id="4" w:name="_Hlk195555855"/>
       <w:r>
         <w:rPr>
           <w:b/>
           <w:bCs/>
         </w:rPr>
-        <w:lastRenderedPageBreak/>
         <w:t>Is data portability supported?</w:t>
       </w:r>
       <w:r>
-        <w:t xml:space="preserve"> The privacy policy does not explicitly mention data portability.</w:t>
+        <w:t xml:space="preserve"> </w:t>
+      </w:r>
+      <w:bookmarkEnd w:id="4"/>
+      <w:r>
+        <w:t>The privacy policy does not explicitly mention data portability.</w:t>
       </w:r>
     </w:p>
     <w:p/>
@@ -409,6 +478,7 @@
         </w:tabs>
         <w:spacing w:after="160" w:line="278" w:lineRule="auto"/>
       </w:pPr>
+      <w:bookmarkStart w:id="5" w:name="_Hlk195555918"/>
       <w:r>
         <w:rPr>
           <w:b/>
@@ -417,7 +487,11 @@
         <w:t>Can users opt out of tracking, marketing, or data sales?</w:t>
       </w:r>
       <w:r>
-        <w:t xml:space="preserve"> Users can opt out of marketing communications by calling 800-370-8580 or visiting the "Exercise Your Privacy Choice" page on the U.S. Bank website</w:t>
+        <w:t xml:space="preserve"> </w:t>
+      </w:r>
+      <w:bookmarkEnd w:id="5"/>
+      <w:r>
+        <w:t>Users can opt out of marketing communications by calling 800-370-8580 or visiting the "Exercise Your Privacy Choice" page on the U.S. Bank website</w:t>
       </w:r>
     </w:p>
     <w:p>
@@ -454,6 +528,7 @@
         </w:tabs>
         <w:spacing w:after="160" w:line="278" w:lineRule="auto"/>
       </w:pPr>
+      <w:bookmarkStart w:id="6" w:name="_Hlk195555928"/>
       <w:r>
         <w:rPr>
           <w:b/>
@@ -462,7 +537,11 @@
         <w:t>How easy is the opt-out process?</w:t>
       </w:r>
       <w:r>
-        <w:t xml:space="preserve"> The opt-out process involves contacting U.S. Bank via phone or their website, which appears to be a straightforward process.</w:t>
+        <w:t xml:space="preserve"> </w:t>
+      </w:r>
+      <w:bookmarkEnd w:id="6"/>
+      <w:r>
+        <w:t>The opt-out process involves contacting U.S. Bank via phone or their website, which appears to be a straightforward process.</w:t>
       </w:r>
     </w:p>
     <w:p>
@@ -484,6 +563,7 @@
         </w:tabs>
         <w:spacing w:after="160" w:line="278" w:lineRule="auto"/>
       </w:pPr>
+      <w:bookmarkStart w:id="7" w:name="_Hlk195555943"/>
       <w:r>
         <w:rPr>
           <w:b/>
@@ -492,7 +572,11 @@
         <w:t>How are users notified of policy changes?</w:t>
       </w:r>
       <w:r>
-        <w:t xml:space="preserve"> The privacy policy states that U.S. Bank may change their privacy policy at any time, and users will receive notice in accordance with applicable law when any changes are made that materially affect their rights. citeturn0search7</w:t>
+        <w:t xml:space="preserve"> </w:t>
+      </w:r>
+      <w:bookmarkEnd w:id="7"/>
+      <w:r>
+        <w:t xml:space="preserve">The privacy policy states that U.S. Bank may change their privacy policy at any time, and users will receive notice in accordance with applicable law when any changes are made that materially affect their rights. </w:t>
       </w:r>
     </w:p>
     <w:p>
@@ -506,6 +590,7 @@
         </w:tabs>
         <w:spacing w:after="160" w:line="278" w:lineRule="auto"/>
       </w:pPr>
+      <w:bookmarkStart w:id="8" w:name="_Hlk195555954"/>
       <w:r>
         <w:rPr>
           <w:b/>
@@ -530,7 +615,11 @@
         <w:t xml:space="preserve"> histories or changelogs?</w:t>
       </w:r>
       <w:r>
-        <w:t xml:space="preserve"> The privacy policy does not provide a </w:t>
+        <w:t xml:space="preserve"> </w:t>
+      </w:r>
+      <w:bookmarkEnd w:id="8"/>
+      <w:r>
+        <w:t xml:space="preserve">The privacy policy does not provide a </w:t>
       </w:r>
       <w:proofErr w:type="gramStart"/>
       <w:r>
@@ -582,6 +671,7 @@
         </w:tabs>
         <w:spacing w:after="160" w:line="278" w:lineRule="auto"/>
       </w:pPr>
+      <w:bookmarkStart w:id="9" w:name="_Hlk195555986"/>
       <w:r>
         <w:rPr>
           <w:b/>
@@ -590,7 +680,11 @@
         <w:t>Is the policy long or hard to follow?</w:t>
       </w:r>
       <w:r>
-        <w:t xml:space="preserve"> The policy is comprehensive but organized into sections, making it relatively easy to navigate.</w:t>
+        <w:t xml:space="preserve"> </w:t>
+      </w:r>
+      <w:bookmarkEnd w:id="9"/>
+      <w:r>
+        <w:t>The policy is comprehensive but organized into sections, making it relatively easy to navigate.</w:t>
       </w:r>
     </w:p>
     <w:p>
@@ -604,6 +698,7 @@
         </w:tabs>
         <w:spacing w:after="160" w:line="278" w:lineRule="auto"/>
       </w:pPr>
+      <w:bookmarkStart w:id="10" w:name="_Hlk195555997"/>
       <w:r>
         <w:rPr>
           <w:b/>
@@ -612,7 +707,11 @@
         <w:t>Are there user-friendly summaries or visuals?</w:t>
       </w:r>
       <w:r>
-        <w:t xml:space="preserve"> The policy does not include user-friendly summaries or visuals.</w:t>
+        <w:t xml:space="preserve"> </w:t>
+      </w:r>
+      <w:bookmarkEnd w:id="10"/>
+      <w:r>
+        <w:t>The policy does not include user-friendly summaries or visuals.</w:t>
       </w:r>
     </w:p>
     <w:p>
@@ -651,7 +750,17 @@
             <w:tcW w:w="2880" w:type="dxa"/>
           </w:tcPr>
           <w:p>
+            <w:pPr>
+              <w:rPr>
+                <w:b/>
+                <w:bCs/>
+              </w:rPr>
+            </w:pPr>
             <w:r>
+              <w:rPr>
+                <w:b/>
+                <w:bCs/>
+              </w:rPr>
               <w:t>Feature</w:t>
             </w:r>
           </w:p>
@@ -661,7 +770,17 @@
             <w:tcW w:w="2880" w:type="dxa"/>
           </w:tcPr>
           <w:p>
+            <w:pPr>
+              <w:rPr>
+                <w:b/>
+                <w:bCs/>
+              </w:rPr>
+            </w:pPr>
             <w:r>
+              <w:rPr>
+                <w:b/>
+                <w:bCs/>
+              </w:rPr>
               <w:t>Yes/No</w:t>
             </w:r>
           </w:p>
@@ -671,7 +790,17 @@
             <w:tcW w:w="2880" w:type="dxa"/>
           </w:tcPr>
           <w:p>
+            <w:pPr>
+              <w:rPr>
+                <w:b/>
+                <w:bCs/>
+              </w:rPr>
+            </w:pPr>
             <w:r>
+              <w:rPr>
+                <w:b/>
+                <w:bCs/>
+              </w:rPr>
               <w:t>Notes</w:t>
             </w:r>
           </w:p>
@@ -755,6 +884,7 @@
           </w:tcPr>
           <w:p>
             <w:r>
+              <w:lastRenderedPageBreak/>
               <w:t>Data Sharing Stated</w:t>
             </w:r>
           </w:p>
@@ -777,11 +907,7 @@
           </w:tcPr>
           <w:p>
             <w:r>
-              <w:t xml:space="preserve">U.S. Bank shares data with </w:t>
-            </w:r>
-            <w:r>
-              <w:lastRenderedPageBreak/>
-              <w:t>affiliates and service providers for business purposes.</w:t>
+              <w:t>U.S. Bank shares data with affiliates and service providers for business purposes.</w:t>
             </w:r>
           </w:p>
         </w:tc>
@@ -794,7 +920,6 @@
           </w:tcPr>
           <w:p>
             <w:r>
-              <w:lastRenderedPageBreak/>
               <w:t>Opt-Out Available</w:t>
             </w:r>
           </w:p>

--- a/Analysis/Noblit/privacy_policy_analysis_USBank.docx
+++ b/Analysis/Noblit/privacy_policy_analysis_USBank.docx
@@ -17,6 +17,27 @@
       </w:r>
       <w:r>
         <w:t>US Bank</w:t>
+      </w:r>
+    </w:p>
+    <w:p>
+      <w:pPr>
+        <w:rPr>
+          <w:rFonts w:asciiTheme="majorHAnsi" w:hAnsiTheme="majorHAnsi" w:cstheme="majorHAnsi"/>
+          <w:b/>
+          <w:bCs/>
+          <w:sz w:val="24"/>
+          <w:szCs w:val="24"/>
+        </w:rPr>
+      </w:pPr>
+      <w:r>
+        <w:rPr>
+          <w:rFonts w:asciiTheme="majorHAnsi" w:hAnsiTheme="majorHAnsi" w:cstheme="majorHAnsi"/>
+          <w:b/>
+          <w:bCs/>
+          <w:sz w:val="24"/>
+          <w:szCs w:val="24"/>
+        </w:rPr>
+        <w:t>Summarized using ChatGPT4o</w:t>
       </w:r>
     </w:p>
     <w:p>
@@ -373,6 +394,7 @@
         <w:pStyle w:val="Heading2"/>
       </w:pPr>
       <w:r>
+        <w:lastRenderedPageBreak/>
         <w:t>3. User Rights</w:t>
       </w:r>
     </w:p>
@@ -420,7 +442,6 @@
           <w:b/>
           <w:bCs/>
         </w:rPr>
-        <w:lastRenderedPageBreak/>
         <w:t>Can users delete or correct their info?</w:t>
       </w:r>
       <w:r>
@@ -849,6 +870,7 @@
           </w:tcPr>
           <w:p>
             <w:r>
+              <w:lastRenderedPageBreak/>
               <w:t>Deletion Rights</w:t>
             </w:r>
           </w:p>
@@ -884,7 +906,6 @@
           </w:tcPr>
           <w:p>
             <w:r>
-              <w:lastRenderedPageBreak/>
               <w:t>Data Sharing Stated</w:t>
             </w:r>
           </w:p>
